--- a/Route/route笔记.docx
+++ b/Route/route笔记.docx
@@ -186,6 +186,7 @@
     <w:p>
       <w:pPr>
         <w:numPr>
+          <w:ilvl w:val="0"/>
           <w:numId w:val="0"/>
         </w:numPr>
         <w:ind w:leftChars="0"/>
@@ -207,6 +208,7 @@
     <w:p>
       <w:pPr>
         <w:numPr>
+          <w:ilvl w:val="0"/>
           <w:numId w:val="0"/>
         </w:numPr>
         <w:ind w:leftChars="0"/>
@@ -258,14 +260,16 @@
     <w:p>
       <w:pPr>
         <w:numPr>
-          <w:numId w:val="0"/>
-        </w:numPr>
-        <w:ind w:leftChars="0"/>
-      </w:pPr>
-    </w:p>
-    <w:p>
-      <w:pPr>
-        <w:numPr>
+          <w:ilvl w:val="0"/>
+          <w:numId w:val="0"/>
+        </w:numPr>
+        <w:ind w:leftChars="0"/>
+      </w:pPr>
+    </w:p>
+    <w:p>
+      <w:pPr>
+        <w:numPr>
+          <w:ilvl w:val="0"/>
           <w:numId w:val="0"/>
         </w:numPr>
         <w:ind w:leftChars="0"/>
@@ -285,6 +289,7 @@
     <w:p>
       <w:pPr>
         <w:numPr>
+          <w:ilvl w:val="0"/>
           <w:numId w:val="0"/>
         </w:numPr>
         <w:ind w:leftChars="0"/>
@@ -336,6 +341,7 @@
     <w:p>
       <w:pPr>
         <w:numPr>
+          <w:ilvl w:val="0"/>
           <w:numId w:val="0"/>
         </w:numPr>
         <w:ind w:leftChars="0"/>
@@ -355,6 +361,7 @@
     <w:p>
       <w:pPr>
         <w:numPr>
+          <w:ilvl w:val="0"/>
           <w:numId w:val="0"/>
         </w:numPr>
         <w:ind w:leftChars="0"/>
@@ -406,6 +413,7 @@
     <w:p>
       <w:pPr>
         <w:numPr>
+          <w:ilvl w:val="0"/>
           <w:numId w:val="0"/>
         </w:numPr>
         <w:ind w:leftChars="0"/>
@@ -457,42 +465,46 @@
     <w:p>
       <w:pPr>
         <w:numPr>
-          <w:numId w:val="0"/>
-        </w:numPr>
-        <w:ind w:leftChars="0"/>
-        <w:rPr>
-          <w:rFonts w:hint="default"/>
-          <w:lang w:val="en-US" w:eastAsia="zh-CN"/>
-        </w:rPr>
-      </w:pPr>
-    </w:p>
-    <w:p>
-      <w:pPr>
-        <w:numPr>
-          <w:numId w:val="0"/>
-        </w:numPr>
-        <w:ind w:leftChars="0"/>
-        <w:rPr>
-          <w:rFonts w:hint="eastAsia"/>
-          <w:lang w:val="en-US" w:eastAsia="zh-CN"/>
-        </w:rPr>
-      </w:pPr>
-    </w:p>
-    <w:p>
-      <w:pPr>
-        <w:numPr>
-          <w:numId w:val="0"/>
-        </w:numPr>
-        <w:ind w:leftChars="0"/>
-        <w:rPr>
-          <w:rFonts w:hint="eastAsia"/>
-          <w:lang w:val="en-US" w:eastAsia="zh-CN"/>
-        </w:rPr>
-      </w:pPr>
-    </w:p>
-    <w:p>
-      <w:pPr>
-        <w:numPr>
+          <w:ilvl w:val="0"/>
+          <w:numId w:val="0"/>
+        </w:numPr>
+        <w:ind w:leftChars="0"/>
+        <w:rPr>
+          <w:rFonts w:hint="default"/>
+          <w:lang w:val="en-US" w:eastAsia="zh-CN"/>
+        </w:rPr>
+      </w:pPr>
+    </w:p>
+    <w:p>
+      <w:pPr>
+        <w:numPr>
+          <w:ilvl w:val="0"/>
+          <w:numId w:val="0"/>
+        </w:numPr>
+        <w:ind w:leftChars="0"/>
+        <w:rPr>
+          <w:rFonts w:hint="eastAsia"/>
+          <w:lang w:val="en-US" w:eastAsia="zh-CN"/>
+        </w:rPr>
+      </w:pPr>
+    </w:p>
+    <w:p>
+      <w:pPr>
+        <w:numPr>
+          <w:ilvl w:val="0"/>
+          <w:numId w:val="0"/>
+        </w:numPr>
+        <w:ind w:leftChars="0"/>
+        <w:rPr>
+          <w:rFonts w:hint="eastAsia"/>
+          <w:lang w:val="en-US" w:eastAsia="zh-CN"/>
+        </w:rPr>
+      </w:pPr>
+    </w:p>
+    <w:p>
+      <w:pPr>
+        <w:numPr>
+          <w:ilvl w:val="0"/>
           <w:numId w:val="0"/>
         </w:numPr>
         <w:ind w:leftChars="0"/>
@@ -549,6 +561,7 @@
     <w:p>
       <w:pPr>
         <w:numPr>
+          <w:ilvl w:val="0"/>
           <w:numId w:val="0"/>
         </w:numPr>
         <w:ind w:leftChars="0"/>
@@ -584,6 +597,7 @@
     <w:p>
       <w:pPr>
         <w:numPr>
+          <w:ilvl w:val="0"/>
           <w:numId w:val="0"/>
         </w:numPr>
         <w:ind w:leftChars="0"/>
@@ -647,6 +661,7 @@
     <w:p>
       <w:pPr>
         <w:numPr>
+          <w:ilvl w:val="0"/>
           <w:numId w:val="0"/>
         </w:numPr>
         <w:ind w:leftChars="0"/>
@@ -682,6 +697,7 @@
     <w:p>
       <w:pPr>
         <w:numPr>
+          <w:ilvl w:val="0"/>
           <w:numId w:val="0"/>
         </w:numPr>
         <w:ind w:leftChars="0"/>
@@ -733,6 +749,7 @@
     <w:p>
       <w:pPr>
         <w:numPr>
+          <w:ilvl w:val="0"/>
           <w:numId w:val="0"/>
         </w:numPr>
         <w:ind w:leftChars="0"/>
@@ -752,6 +769,7 @@
     <w:p>
       <w:pPr>
         <w:numPr>
+          <w:ilvl w:val="0"/>
           <w:numId w:val="0"/>
         </w:numPr>
         <w:ind w:leftChars="0"/>
@@ -903,6 +921,7 @@
     <w:p>
       <w:pPr>
         <w:numPr>
+          <w:ilvl w:val="0"/>
           <w:numId w:val="0"/>
         </w:numPr>
         <w:ind w:leftChars="0"/>
@@ -922,6 +941,7 @@
     <w:p>
       <w:pPr>
         <w:numPr>
+          <w:ilvl w:val="0"/>
           <w:numId w:val="0"/>
         </w:numPr>
         <w:ind w:leftChars="0"/>
@@ -980,6 +1000,7 @@
     <w:p>
       <w:pPr>
         <w:numPr>
+          <w:ilvl w:val="0"/>
           <w:numId w:val="0"/>
         </w:numPr>
         <w:ind w:leftChars="0"/>
@@ -999,6 +1020,7 @@
     <w:p>
       <w:pPr>
         <w:numPr>
+          <w:ilvl w:val="0"/>
           <w:numId w:val="0"/>
         </w:numPr>
         <w:ind w:leftChars="0"/>
@@ -1050,6 +1072,7 @@
     <w:p>
       <w:pPr>
         <w:numPr>
+          <w:ilvl w:val="0"/>
           <w:numId w:val="0"/>
         </w:numPr>
         <w:ind w:leftChars="0"/>
@@ -1127,6 +1150,7 @@
     <w:p>
       <w:pPr>
         <w:numPr>
+          <w:ilvl w:val="0"/>
           <w:numId w:val="0"/>
         </w:numPr>
         <w:ind w:leftChars="0"/>
@@ -1178,6 +1202,7 @@
     <w:p>
       <w:pPr>
         <w:numPr>
+          <w:ilvl w:val="0"/>
           <w:numId w:val="0"/>
         </w:numPr>
         <w:ind w:leftChars="0"/>
@@ -1212,30 +1237,33 @@
     <w:p>
       <w:pPr>
         <w:numPr>
-          <w:numId w:val="0"/>
-        </w:numPr>
-        <w:ind w:leftChars="0"/>
-        <w:rPr>
-          <w:rFonts w:hint="eastAsia"/>
-          <w:lang w:val="en-US" w:eastAsia="zh-CN"/>
-        </w:rPr>
-      </w:pPr>
-    </w:p>
-    <w:p>
-      <w:pPr>
-        <w:numPr>
-          <w:numId w:val="0"/>
-        </w:numPr>
-        <w:ind w:leftChars="0"/>
-        <w:rPr>
-          <w:rFonts w:hint="eastAsia"/>
-          <w:lang w:val="en-US" w:eastAsia="zh-CN"/>
-        </w:rPr>
-      </w:pPr>
-    </w:p>
-    <w:p>
-      <w:pPr>
-        <w:numPr>
+          <w:ilvl w:val="0"/>
+          <w:numId w:val="0"/>
+        </w:numPr>
+        <w:ind w:leftChars="0"/>
+        <w:rPr>
+          <w:rFonts w:hint="eastAsia"/>
+          <w:lang w:val="en-US" w:eastAsia="zh-CN"/>
+        </w:rPr>
+      </w:pPr>
+    </w:p>
+    <w:p>
+      <w:pPr>
+        <w:numPr>
+          <w:ilvl w:val="0"/>
+          <w:numId w:val="0"/>
+        </w:numPr>
+        <w:ind w:leftChars="0"/>
+        <w:rPr>
+          <w:rFonts w:hint="eastAsia"/>
+          <w:lang w:val="en-US" w:eastAsia="zh-CN"/>
+        </w:rPr>
+      </w:pPr>
+    </w:p>
+    <w:p>
+      <w:pPr>
+        <w:numPr>
+          <w:ilvl w:val="0"/>
           <w:numId w:val="0"/>
         </w:numPr>
         <w:ind w:leftChars="0"/>
@@ -1257,6 +1285,7 @@
     <w:p>
       <w:pPr>
         <w:numPr>
+          <w:ilvl w:val="0"/>
           <w:numId w:val="0"/>
         </w:numPr>
         <w:ind w:leftChars="0"/>
@@ -1289,6 +1318,7 @@
     <w:p>
       <w:pPr>
         <w:numPr>
+          <w:ilvl w:val="0"/>
           <w:numId w:val="0"/>
         </w:numPr>
         <w:ind w:leftChars="0"/>
@@ -1322,6 +1352,7 @@
     <w:p>
       <w:pPr>
         <w:numPr>
+          <w:ilvl w:val="0"/>
           <w:numId w:val="0"/>
         </w:numPr>
         <w:ind w:leftChars="0"/>
@@ -1341,6 +1372,7 @@
     <w:p>
       <w:pPr>
         <w:numPr>
+          <w:ilvl w:val="0"/>
           <w:numId w:val="0"/>
         </w:numPr>
         <w:ind w:leftChars="0"/>
@@ -1367,6 +1399,7 @@
     <w:p>
       <w:pPr>
         <w:numPr>
+          <w:ilvl w:val="0"/>
           <w:numId w:val="0"/>
         </w:numPr>
         <w:ind w:leftChars="0"/>
@@ -1379,6 +1412,7 @@
     <w:p>
       <w:pPr>
         <w:numPr>
+          <w:ilvl w:val="0"/>
           <w:numId w:val="0"/>
         </w:numPr>
         <w:ind w:leftChars="0"/>
@@ -1430,14 +1464,16 @@
     <w:p>
       <w:pPr>
         <w:numPr>
-          <w:numId w:val="0"/>
-        </w:numPr>
-        <w:ind w:leftChars="0"/>
-      </w:pPr>
-    </w:p>
-    <w:p>
-      <w:pPr>
-        <w:numPr>
+          <w:ilvl w:val="0"/>
+          <w:numId w:val="0"/>
+        </w:numPr>
+        <w:ind w:leftChars="0"/>
+      </w:pPr>
+    </w:p>
+    <w:p>
+      <w:pPr>
+        <w:numPr>
+          <w:ilvl w:val="0"/>
           <w:numId w:val="0"/>
         </w:numPr>
         <w:ind w:leftChars="0"/>
@@ -1489,6 +1525,7 @@
     <w:p>
       <w:pPr>
         <w:numPr>
+          <w:ilvl w:val="0"/>
           <w:numId w:val="0"/>
         </w:numPr>
         <w:ind w:leftChars="0"/>
@@ -1508,6 +1545,7 @@
     <w:p>
       <w:pPr>
         <w:numPr>
+          <w:ilvl w:val="0"/>
           <w:numId w:val="0"/>
         </w:numPr>
         <w:ind w:leftChars="0"/>
@@ -1559,18 +1597,20 @@
     <w:p>
       <w:pPr>
         <w:numPr>
-          <w:numId w:val="0"/>
-        </w:numPr>
-        <w:ind w:leftChars="0"/>
-        <w:rPr>
-          <w:rFonts w:hint="eastAsia"/>
-          <w:lang w:val="en-US" w:eastAsia="zh-CN"/>
-        </w:rPr>
-      </w:pPr>
-    </w:p>
-    <w:p>
-      <w:pPr>
-        <w:numPr>
+          <w:ilvl w:val="0"/>
+          <w:numId w:val="0"/>
+        </w:numPr>
+        <w:ind w:leftChars="0"/>
+        <w:rPr>
+          <w:rFonts w:hint="eastAsia"/>
+          <w:lang w:val="en-US" w:eastAsia="zh-CN"/>
+        </w:rPr>
+      </w:pPr>
+    </w:p>
+    <w:p>
+      <w:pPr>
+        <w:numPr>
+          <w:ilvl w:val="0"/>
           <w:numId w:val="0"/>
         </w:numPr>
         <w:ind w:leftChars="0"/>
@@ -1583,6 +1623,7 @@
     <w:p>
       <w:pPr>
         <w:numPr>
+          <w:ilvl w:val="0"/>
           <w:numId w:val="0"/>
         </w:numPr>
         <w:ind w:leftChars="0"/>
@@ -1595,6 +1636,7 @@
     <w:p>
       <w:pPr>
         <w:numPr>
+          <w:ilvl w:val="0"/>
           <w:numId w:val="0"/>
         </w:numPr>
         <w:ind w:leftChars="0"/>
@@ -1621,6 +1663,7 @@
     <w:p>
       <w:pPr>
         <w:numPr>
+          <w:ilvl w:val="0"/>
           <w:numId w:val="0"/>
         </w:numPr>
         <w:ind w:leftChars="0"/>
@@ -1672,6 +1715,7 @@
     <w:p>
       <w:pPr>
         <w:numPr>
+          <w:ilvl w:val="0"/>
           <w:numId w:val="0"/>
         </w:numPr>
         <w:ind w:leftChars="0"/>
@@ -1727,6 +1771,7 @@
     <w:p>
       <w:pPr>
         <w:numPr>
+          <w:ilvl w:val="0"/>
           <w:numId w:val="0"/>
         </w:numPr>
         <w:ind w:leftChars="0"/>
@@ -1746,6 +1791,7 @@
     <w:p>
       <w:pPr>
         <w:numPr>
+          <w:ilvl w:val="0"/>
           <w:numId w:val="0"/>
         </w:numPr>
         <w:ind w:leftChars="0"/>
@@ -1797,6 +1843,7 @@
     <w:p>
       <w:pPr>
         <w:numPr>
+          <w:ilvl w:val="0"/>
           <w:numId w:val="0"/>
         </w:numPr>
         <w:ind w:leftChars="0"/>
@@ -1823,30 +1870,33 @@
     <w:p>
       <w:pPr>
         <w:numPr>
-          <w:numId w:val="0"/>
-        </w:numPr>
-        <w:ind w:leftChars="0"/>
-        <w:rPr>
-          <w:rFonts w:hint="default"/>
-          <w:lang w:val="en-US" w:eastAsia="zh-CN"/>
-        </w:rPr>
-      </w:pPr>
-    </w:p>
-    <w:p>
-      <w:pPr>
-        <w:numPr>
-          <w:numId w:val="0"/>
-        </w:numPr>
-        <w:ind w:leftChars="0"/>
-        <w:rPr>
-          <w:rFonts w:hint="default"/>
-          <w:lang w:val="en-US" w:eastAsia="zh-CN"/>
-        </w:rPr>
-      </w:pPr>
-    </w:p>
-    <w:p>
-      <w:pPr>
-        <w:numPr>
+          <w:ilvl w:val="0"/>
+          <w:numId w:val="0"/>
+        </w:numPr>
+        <w:ind w:leftChars="0"/>
+        <w:rPr>
+          <w:rFonts w:hint="default"/>
+          <w:lang w:val="en-US" w:eastAsia="zh-CN"/>
+        </w:rPr>
+      </w:pPr>
+    </w:p>
+    <w:p>
+      <w:pPr>
+        <w:numPr>
+          <w:ilvl w:val="0"/>
+          <w:numId w:val="0"/>
+        </w:numPr>
+        <w:ind w:leftChars="0"/>
+        <w:rPr>
+          <w:rFonts w:hint="default"/>
+          <w:lang w:val="en-US" w:eastAsia="zh-CN"/>
+        </w:rPr>
+      </w:pPr>
+    </w:p>
+    <w:p>
+      <w:pPr>
+        <w:numPr>
+          <w:ilvl w:val="0"/>
           <w:numId w:val="0"/>
         </w:numPr>
         <w:ind w:leftChars="0"/>
@@ -1898,6 +1948,7 @@
     <w:p>
       <w:pPr>
         <w:numPr>
+          <w:ilvl w:val="0"/>
           <w:numId w:val="0"/>
         </w:numPr>
         <w:ind w:leftChars="0"/>
@@ -1917,18 +1968,20 @@
     <w:p>
       <w:pPr>
         <w:numPr>
-          <w:numId w:val="0"/>
-        </w:numPr>
-        <w:ind w:leftChars="0"/>
-        <w:rPr>
-          <w:rFonts w:hint="default"/>
-          <w:lang w:val="en-US" w:eastAsia="zh-CN"/>
-        </w:rPr>
-      </w:pPr>
-    </w:p>
-    <w:p>
-      <w:pPr>
-        <w:numPr>
+          <w:ilvl w:val="0"/>
+          <w:numId w:val="0"/>
+        </w:numPr>
+        <w:ind w:leftChars="0"/>
+        <w:rPr>
+          <w:rFonts w:hint="default"/>
+          <w:lang w:val="en-US" w:eastAsia="zh-CN"/>
+        </w:rPr>
+      </w:pPr>
+    </w:p>
+    <w:p>
+      <w:pPr>
+        <w:numPr>
+          <w:ilvl w:val="0"/>
           <w:numId w:val="0"/>
         </w:numPr>
         <w:ind w:leftChars="0"/>
@@ -1984,18 +2037,20 @@
     <w:p>
       <w:pPr>
         <w:numPr>
-          <w:numId w:val="0"/>
-        </w:numPr>
-        <w:ind w:leftChars="0"/>
-        <w:rPr>
-          <w:rFonts w:hint="default"/>
-          <w:lang w:val="en-US" w:eastAsia="zh-CN"/>
-        </w:rPr>
-      </w:pPr>
-    </w:p>
-    <w:p>
-      <w:pPr>
-        <w:numPr>
+          <w:ilvl w:val="0"/>
+          <w:numId w:val="0"/>
+        </w:numPr>
+        <w:ind w:leftChars="0"/>
+        <w:rPr>
+          <w:rFonts w:hint="default"/>
+          <w:lang w:val="en-US" w:eastAsia="zh-CN"/>
+        </w:rPr>
+      </w:pPr>
+    </w:p>
+    <w:p>
+      <w:pPr>
+        <w:numPr>
+          <w:ilvl w:val="0"/>
           <w:numId w:val="0"/>
         </w:numPr>
         <w:ind w:leftChars="0"/>
@@ -2015,6 +2070,7 @@
     <w:p>
       <w:pPr>
         <w:numPr>
+          <w:ilvl w:val="0"/>
           <w:numId w:val="0"/>
         </w:numPr>
         <w:ind w:leftChars="0"/>
@@ -2070,6 +2126,7 @@
     <w:p>
       <w:pPr>
         <w:numPr>
+          <w:ilvl w:val="0"/>
           <w:numId w:val="0"/>
         </w:numPr>
         <w:ind w:leftChars="0"/>
@@ -2089,6 +2146,7 @@
     <w:p>
       <w:pPr>
         <w:numPr>
+          <w:ilvl w:val="0"/>
           <w:numId w:val="0"/>
         </w:numPr>
         <w:ind w:leftChars="0"/>
@@ -2140,6 +2198,7 @@
     <w:p>
       <w:pPr>
         <w:numPr>
+          <w:ilvl w:val="0"/>
           <w:numId w:val="0"/>
         </w:numPr>
         <w:ind w:leftChars="0"/>
@@ -2191,6 +2250,7 @@
     <w:p>
       <w:pPr>
         <w:numPr>
+          <w:ilvl w:val="0"/>
           <w:numId w:val="0"/>
         </w:numPr>
         <w:ind w:leftChars="0"/>
@@ -2210,6 +2270,7 @@
     <w:p>
       <w:pPr>
         <w:numPr>
+          <w:ilvl w:val="0"/>
           <w:numId w:val="0"/>
         </w:numPr>
         <w:ind w:leftChars="0"/>
@@ -2261,14 +2322,16 @@
     <w:p>
       <w:pPr>
         <w:numPr>
-          <w:numId w:val="0"/>
-        </w:numPr>
-        <w:ind w:leftChars="0"/>
-      </w:pPr>
-    </w:p>
-    <w:p>
-      <w:pPr>
-        <w:numPr>
+          <w:ilvl w:val="0"/>
+          <w:numId w:val="0"/>
+        </w:numPr>
+        <w:ind w:leftChars="0"/>
+      </w:pPr>
+    </w:p>
+    <w:p>
+      <w:pPr>
+        <w:numPr>
+          <w:ilvl w:val="0"/>
           <w:numId w:val="0"/>
         </w:numPr>
         <w:ind w:leftChars="0"/>
@@ -2295,18 +2358,20 @@
     <w:p>
       <w:pPr>
         <w:numPr>
-          <w:numId w:val="0"/>
-        </w:numPr>
-        <w:ind w:leftChars="0"/>
-        <w:rPr>
-          <w:rFonts w:hint="eastAsia"/>
-          <w:lang w:val="en-US" w:eastAsia="zh-CN"/>
-        </w:rPr>
-      </w:pPr>
-    </w:p>
-    <w:p>
-      <w:pPr>
-        <w:numPr>
+          <w:ilvl w:val="0"/>
+          <w:numId w:val="0"/>
+        </w:numPr>
+        <w:ind w:leftChars="0"/>
+        <w:rPr>
+          <w:rFonts w:hint="eastAsia"/>
+          <w:lang w:val="en-US" w:eastAsia="zh-CN"/>
+        </w:rPr>
+      </w:pPr>
+    </w:p>
+    <w:p>
+      <w:pPr>
+        <w:numPr>
+          <w:ilvl w:val="0"/>
           <w:numId w:val="0"/>
         </w:numPr>
         <w:ind w:leftChars="0"/>
@@ -2326,6 +2391,7 @@
     <w:p>
       <w:pPr>
         <w:numPr>
+          <w:ilvl w:val="0"/>
           <w:numId w:val="0"/>
         </w:numPr>
         <w:ind w:leftChars="0"/>
@@ -2345,6 +2411,7 @@
     <w:p>
       <w:pPr>
         <w:numPr>
+          <w:ilvl w:val="0"/>
           <w:numId w:val="0"/>
         </w:numPr>
         <w:ind w:leftChars="0"/>
@@ -2400,6 +2467,7 @@
     <w:p>
       <w:pPr>
         <w:numPr>
+          <w:ilvl w:val="0"/>
           <w:numId w:val="0"/>
         </w:numPr>
         <w:ind w:leftChars="0"/>
@@ -2451,6 +2519,7 @@
     <w:p>
       <w:pPr>
         <w:numPr>
+          <w:ilvl w:val="0"/>
           <w:numId w:val="0"/>
         </w:numPr>
         <w:ind w:leftChars="0"/>
@@ -2470,6 +2539,7 @@
     <w:p>
       <w:pPr>
         <w:numPr>
+          <w:ilvl w:val="0"/>
           <w:numId w:val="0"/>
         </w:numPr>
         <w:ind w:leftChars="0"/>
@@ -2521,72 +2591,76 @@
           </wp:inline>
         </w:drawing>
       </w:r>
-      <w:bookmarkStart w:id="0" w:name="_GoBack"/>
-      <w:bookmarkEnd w:id="0"/>
-    </w:p>
-    <w:p>
-      <w:pPr>
-        <w:numPr>
-          <w:numId w:val="0"/>
-        </w:numPr>
-        <w:ind w:leftChars="0"/>
-        <w:rPr>
-          <w:rFonts w:hint="eastAsia"/>
-          <w:lang w:val="en-US" w:eastAsia="zh-CN"/>
-        </w:rPr>
-      </w:pPr>
-    </w:p>
-    <w:p>
-      <w:pPr>
-        <w:numPr>
-          <w:numId w:val="0"/>
-        </w:numPr>
-        <w:ind w:leftChars="0"/>
-        <w:rPr>
-          <w:rFonts w:hint="eastAsia"/>
-          <w:lang w:val="en-US" w:eastAsia="zh-CN"/>
-        </w:rPr>
-      </w:pPr>
-    </w:p>
-    <w:p>
-      <w:pPr>
-        <w:numPr>
-          <w:numId w:val="0"/>
-        </w:numPr>
-        <w:ind w:leftChars="0"/>
-        <w:rPr>
-          <w:rFonts w:hint="eastAsia"/>
-          <w:lang w:val="en-US" w:eastAsia="zh-CN"/>
-        </w:rPr>
-      </w:pPr>
-    </w:p>
-    <w:p>
-      <w:pPr>
-        <w:numPr>
-          <w:numId w:val="0"/>
-        </w:numPr>
-        <w:ind w:leftChars="0"/>
-        <w:rPr>
-          <w:rFonts w:hint="eastAsia"/>
-          <w:lang w:val="en-US" w:eastAsia="zh-CN"/>
-        </w:rPr>
-      </w:pPr>
-    </w:p>
-    <w:p>
-      <w:pPr>
-        <w:numPr>
-          <w:numId w:val="0"/>
-        </w:numPr>
-        <w:ind w:leftChars="0"/>
-        <w:rPr>
-          <w:rFonts w:hint="eastAsia"/>
-          <w:lang w:val="en-US" w:eastAsia="zh-CN"/>
-        </w:rPr>
-      </w:pPr>
-    </w:p>
-    <w:p>
-      <w:pPr>
-        <w:numPr>
+    </w:p>
+    <w:p>
+      <w:pPr>
+        <w:numPr>
+          <w:ilvl w:val="0"/>
+          <w:numId w:val="0"/>
+        </w:numPr>
+        <w:ind w:leftChars="0"/>
+        <w:rPr>
+          <w:rFonts w:hint="eastAsia"/>
+          <w:lang w:val="en-US" w:eastAsia="zh-CN"/>
+        </w:rPr>
+      </w:pPr>
+    </w:p>
+    <w:p>
+      <w:pPr>
+        <w:numPr>
+          <w:ilvl w:val="0"/>
+          <w:numId w:val="0"/>
+        </w:numPr>
+        <w:ind w:leftChars="0"/>
+        <w:rPr>
+          <w:rFonts w:hint="eastAsia"/>
+          <w:lang w:val="en-US" w:eastAsia="zh-CN"/>
+        </w:rPr>
+      </w:pPr>
+    </w:p>
+    <w:p>
+      <w:pPr>
+        <w:numPr>
+          <w:ilvl w:val="0"/>
+          <w:numId w:val="0"/>
+        </w:numPr>
+        <w:ind w:leftChars="0"/>
+        <w:rPr>
+          <w:rFonts w:hint="eastAsia"/>
+          <w:lang w:val="en-US" w:eastAsia="zh-CN"/>
+        </w:rPr>
+      </w:pPr>
+    </w:p>
+    <w:p>
+      <w:pPr>
+        <w:numPr>
+          <w:ilvl w:val="0"/>
+          <w:numId w:val="0"/>
+        </w:numPr>
+        <w:ind w:leftChars="0"/>
+        <w:rPr>
+          <w:rFonts w:hint="eastAsia"/>
+          <w:lang w:val="en-US" w:eastAsia="zh-CN"/>
+        </w:rPr>
+      </w:pPr>
+    </w:p>
+    <w:p>
+      <w:pPr>
+        <w:numPr>
+          <w:ilvl w:val="0"/>
+          <w:numId w:val="0"/>
+        </w:numPr>
+        <w:ind w:leftChars="0"/>
+        <w:rPr>
+          <w:rFonts w:hint="eastAsia"/>
+          <w:lang w:val="en-US" w:eastAsia="zh-CN"/>
+        </w:rPr>
+      </w:pPr>
+    </w:p>
+    <w:p>
+      <w:pPr>
+        <w:numPr>
+          <w:ilvl w:val="0"/>
           <w:numId w:val="0"/>
         </w:numPr>
         <w:ind w:leftChars="0"/>
@@ -2619,6 +2693,7 @@
     <w:p>
       <w:pPr>
         <w:numPr>
+          <w:ilvl w:val="0"/>
           <w:numId w:val="0"/>
         </w:numPr>
         <w:ind w:leftChars="0"/>
@@ -2638,6 +2713,7 @@
     <w:p>
       <w:pPr>
         <w:numPr>
+          <w:ilvl w:val="0"/>
           <w:numId w:val="0"/>
         </w:numPr>
         <w:ind w:leftChars="0"/>
@@ -2689,6 +2765,7 @@
     <w:p>
       <w:pPr>
         <w:numPr>
+          <w:ilvl w:val="0"/>
           <w:numId w:val="0"/>
         </w:numPr>
         <w:ind w:leftChars="0"/>
@@ -2708,18 +2785,20 @@
     <w:p>
       <w:pPr>
         <w:numPr>
-          <w:numId w:val="0"/>
-        </w:numPr>
-        <w:ind w:leftChars="0"/>
-        <w:rPr>
-          <w:rFonts w:hint="default"/>
-          <w:lang w:val="en-US" w:eastAsia="zh-CN"/>
-        </w:rPr>
-      </w:pPr>
-    </w:p>
-    <w:p>
-      <w:pPr>
-        <w:numPr>
+          <w:ilvl w:val="0"/>
+          <w:numId w:val="0"/>
+        </w:numPr>
+        <w:ind w:leftChars="0"/>
+        <w:rPr>
+          <w:rFonts w:hint="default"/>
+          <w:lang w:val="en-US" w:eastAsia="zh-CN"/>
+        </w:rPr>
+      </w:pPr>
+    </w:p>
+    <w:p>
+      <w:pPr>
+        <w:numPr>
+          <w:ilvl w:val="0"/>
           <w:numId w:val="0"/>
         </w:numPr>
         <w:ind w:leftChars="0"/>
@@ -2771,6 +2850,7 @@
     <w:p>
       <w:pPr>
         <w:numPr>
+          <w:ilvl w:val="0"/>
           <w:numId w:val="0"/>
         </w:numPr>
         <w:ind w:leftChars="0"/>
@@ -2790,18 +2870,20 @@
     <w:p>
       <w:pPr>
         <w:numPr>
-          <w:numId w:val="0"/>
-        </w:numPr>
-        <w:ind w:leftChars="0"/>
-        <w:rPr>
-          <w:rFonts w:hint="default"/>
-          <w:lang w:val="en-US" w:eastAsia="zh-CN"/>
-        </w:rPr>
-      </w:pPr>
-    </w:p>
-    <w:p>
-      <w:pPr>
-        <w:numPr>
+          <w:ilvl w:val="0"/>
+          <w:numId w:val="0"/>
+        </w:numPr>
+        <w:ind w:leftChars="0"/>
+        <w:rPr>
+          <w:rFonts w:hint="default"/>
+          <w:lang w:val="en-US" w:eastAsia="zh-CN"/>
+        </w:rPr>
+      </w:pPr>
+    </w:p>
+    <w:p>
+      <w:pPr>
+        <w:numPr>
+          <w:ilvl w:val="0"/>
           <w:numId w:val="0"/>
         </w:numPr>
         <w:ind w:leftChars="0"/>
@@ -2821,6 +2903,7 @@
     <w:p>
       <w:pPr>
         <w:numPr>
+          <w:ilvl w:val="0"/>
           <w:numId w:val="0"/>
         </w:numPr>
         <w:ind w:leftChars="0"/>
@@ -2872,6 +2955,7 @@
     <w:p>
       <w:pPr>
         <w:numPr>
+          <w:ilvl w:val="0"/>
           <w:numId w:val="0"/>
         </w:numPr>
         <w:ind w:leftChars="0"/>
@@ -2891,18 +2975,20 @@
     <w:p>
       <w:pPr>
         <w:numPr>
-          <w:numId w:val="0"/>
-        </w:numPr>
-        <w:ind w:leftChars="0"/>
-        <w:rPr>
-          <w:rFonts w:hint="default"/>
-          <w:lang w:val="en-US" w:eastAsia="zh-CN"/>
-        </w:rPr>
-      </w:pPr>
-    </w:p>
-    <w:p>
-      <w:pPr>
-        <w:numPr>
+          <w:ilvl w:val="0"/>
+          <w:numId w:val="0"/>
+        </w:numPr>
+        <w:ind w:leftChars="0"/>
+        <w:rPr>
+          <w:rFonts w:hint="default"/>
+          <w:lang w:val="en-US" w:eastAsia="zh-CN"/>
+        </w:rPr>
+      </w:pPr>
+    </w:p>
+    <w:p>
+      <w:pPr>
+        <w:numPr>
+          <w:ilvl w:val="0"/>
           <w:numId w:val="0"/>
         </w:numPr>
         <w:ind w:leftChars="0"/>
@@ -2954,6 +3040,7 @@
     <w:p>
       <w:pPr>
         <w:numPr>
+          <w:ilvl w:val="0"/>
           <w:numId w:val="0"/>
         </w:numPr>
         <w:ind w:leftChars="0"/>
@@ -2973,6 +3060,7 @@
     <w:p>
       <w:pPr>
         <w:numPr>
+          <w:ilvl w:val="0"/>
           <w:numId w:val="0"/>
         </w:numPr>
         <w:ind w:leftChars="0"/>
@@ -2992,6 +3080,7 @@
     <w:p>
       <w:pPr>
         <w:numPr>
+          <w:ilvl w:val="0"/>
           <w:numId w:val="0"/>
         </w:numPr>
         <w:ind w:leftChars="0"/>
@@ -3043,6 +3132,7 @@
     <w:p>
       <w:pPr>
         <w:numPr>
+          <w:ilvl w:val="0"/>
           <w:numId w:val="0"/>
         </w:numPr>
         <w:ind w:leftChars="0"/>
@@ -3062,6 +3152,7 @@
     <w:p>
       <w:pPr>
         <w:numPr>
+          <w:ilvl w:val="0"/>
           <w:numId w:val="0"/>
         </w:numPr>
         <w:ind w:leftChars="0"/>
@@ -3081,6 +3172,7 @@
     <w:p>
       <w:pPr>
         <w:numPr>
+          <w:ilvl w:val="0"/>
           <w:numId w:val="0"/>
         </w:numPr>
         <w:ind w:leftChars="0"/>
@@ -3100,6 +3192,7 @@
     <w:p>
       <w:pPr>
         <w:numPr>
+          <w:ilvl w:val="0"/>
           <w:numId w:val="0"/>
         </w:numPr>
         <w:ind w:leftChars="0"/>
@@ -3151,6 +3244,7 @@
     <w:p>
       <w:pPr>
         <w:numPr>
+          <w:ilvl w:val="0"/>
           <w:numId w:val="0"/>
         </w:numPr>
         <w:ind w:leftChars="0"/>
@@ -3170,6 +3264,7 @@
     <w:p>
       <w:pPr>
         <w:numPr>
+          <w:ilvl w:val="0"/>
           <w:numId w:val="0"/>
         </w:numPr>
         <w:ind w:leftChars="0"/>
@@ -3221,6 +3316,7 @@
     <w:p>
       <w:pPr>
         <w:numPr>
+          <w:ilvl w:val="0"/>
           <w:numId w:val="0"/>
         </w:numPr>
         <w:ind w:leftChars="0"/>
@@ -3240,6 +3336,7 @@
     <w:p>
       <w:pPr>
         <w:numPr>
+          <w:ilvl w:val="0"/>
           <w:numId w:val="0"/>
         </w:numPr>
         <w:ind w:leftChars="0"/>
@@ -3304,6 +3401,7 @@
     <w:p>
       <w:pPr>
         <w:numPr>
+          <w:ilvl w:val="0"/>
           <w:numId w:val="0"/>
         </w:numPr>
         <w:ind w:leftChars="0"/>
@@ -3323,6 +3421,7 @@
     <w:p>
       <w:pPr>
         <w:numPr>
+          <w:ilvl w:val="0"/>
           <w:numId w:val="0"/>
         </w:numPr>
         <w:ind w:leftChars="0"/>
@@ -3374,6 +3473,7 @@
     <w:p>
       <w:pPr>
         <w:numPr>
+          <w:ilvl w:val="0"/>
           <w:numId w:val="0"/>
         </w:numPr>
         <w:ind w:leftChars="0"/>
@@ -3393,6 +3493,7 @@
     <w:p>
       <w:pPr>
         <w:numPr>
+          <w:ilvl w:val="0"/>
           <w:numId w:val="0"/>
         </w:numPr>
         <w:ind w:leftChars="0"/>
@@ -3406,42 +3507,46 @@
     <w:p>
       <w:pPr>
         <w:numPr>
-          <w:numId w:val="0"/>
-        </w:numPr>
-        <w:ind w:leftChars="0"/>
-        <w:rPr>
-          <w:rFonts w:hint="eastAsia"/>
-          <w:lang w:val="en-US" w:eastAsia="zh-CN"/>
-        </w:rPr>
-      </w:pPr>
-    </w:p>
-    <w:p>
-      <w:pPr>
-        <w:numPr>
-          <w:numId w:val="0"/>
-        </w:numPr>
-        <w:ind w:leftChars="0"/>
-        <w:rPr>
-          <w:rFonts w:hint="default"/>
-          <w:lang w:val="en-US" w:eastAsia="zh-CN"/>
-        </w:rPr>
-      </w:pPr>
-    </w:p>
-    <w:p>
-      <w:pPr>
-        <w:numPr>
-          <w:numId w:val="0"/>
-        </w:numPr>
-        <w:ind w:leftChars="0"/>
-        <w:rPr>
-          <w:rFonts w:hint="default"/>
-          <w:lang w:val="en-US" w:eastAsia="zh-CN"/>
-        </w:rPr>
-      </w:pPr>
-    </w:p>
-    <w:p>
-      <w:pPr>
-        <w:numPr>
+          <w:ilvl w:val="0"/>
+          <w:numId w:val="0"/>
+        </w:numPr>
+        <w:ind w:leftChars="0"/>
+        <w:rPr>
+          <w:rFonts w:hint="eastAsia"/>
+          <w:lang w:val="en-US" w:eastAsia="zh-CN"/>
+        </w:rPr>
+      </w:pPr>
+    </w:p>
+    <w:p>
+      <w:pPr>
+        <w:numPr>
+          <w:ilvl w:val="0"/>
+          <w:numId w:val="0"/>
+        </w:numPr>
+        <w:ind w:leftChars="0"/>
+        <w:rPr>
+          <w:rFonts w:hint="default"/>
+          <w:lang w:val="en-US" w:eastAsia="zh-CN"/>
+        </w:rPr>
+      </w:pPr>
+    </w:p>
+    <w:p>
+      <w:pPr>
+        <w:numPr>
+          <w:ilvl w:val="0"/>
+          <w:numId w:val="0"/>
+        </w:numPr>
+        <w:ind w:leftChars="0"/>
+        <w:rPr>
+          <w:rFonts w:hint="default"/>
+          <w:lang w:val="en-US" w:eastAsia="zh-CN"/>
+        </w:rPr>
+      </w:pPr>
+    </w:p>
+    <w:p>
+      <w:pPr>
+        <w:numPr>
+          <w:ilvl w:val="0"/>
           <w:numId w:val="0"/>
         </w:numPr>
         <w:ind w:leftChars="0"/>
@@ -3454,6 +3559,7 @@
     <w:p>
       <w:pPr>
         <w:numPr>
+          <w:ilvl w:val="0"/>
           <w:numId w:val="0"/>
         </w:numPr>
         <w:ind w:leftChars="0"/>
@@ -3466,6 +3572,7 @@
     <w:p>
       <w:pPr>
         <w:numPr>
+          <w:ilvl w:val="0"/>
           <w:numId w:val="0"/>
         </w:numPr>
         <w:ind w:leftChars="0"/>
@@ -3478,6 +3585,7 @@
     <w:p>
       <w:pPr>
         <w:numPr>
+          <w:ilvl w:val="0"/>
           <w:numId w:val="0"/>
         </w:numPr>
         <w:ind w:leftChars="0"/>
@@ -3490,6 +3598,7 @@
     <w:p>
       <w:pPr>
         <w:numPr>
+          <w:ilvl w:val="0"/>
           <w:numId w:val="0"/>
         </w:numPr>
         <w:ind w:leftChars="0"/>
@@ -3509,18 +3618,20 @@
     <w:p>
       <w:pPr>
         <w:numPr>
-          <w:numId w:val="0"/>
-        </w:numPr>
-        <w:ind w:leftChars="0"/>
-        <w:rPr>
-          <w:rFonts w:hint="eastAsia"/>
-          <w:lang w:val="en-US" w:eastAsia="zh-CN"/>
-        </w:rPr>
-      </w:pPr>
-    </w:p>
-    <w:p>
-      <w:pPr>
-        <w:numPr>
+          <w:ilvl w:val="0"/>
+          <w:numId w:val="0"/>
+        </w:numPr>
+        <w:ind w:leftChars="0"/>
+        <w:rPr>
+          <w:rFonts w:hint="eastAsia"/>
+          <w:lang w:val="en-US" w:eastAsia="zh-CN"/>
+        </w:rPr>
+      </w:pPr>
+    </w:p>
+    <w:p>
+      <w:pPr>
+        <w:numPr>
+          <w:ilvl w:val="0"/>
           <w:numId w:val="0"/>
         </w:numPr>
         <w:ind w:leftChars="0"/>
@@ -3572,14 +3683,16 @@
     <w:p>
       <w:pPr>
         <w:numPr>
-          <w:numId w:val="0"/>
-        </w:numPr>
-        <w:ind w:leftChars="0"/>
-      </w:pPr>
-    </w:p>
-    <w:p>
-      <w:pPr>
-        <w:numPr>
+          <w:ilvl w:val="0"/>
+          <w:numId w:val="0"/>
+        </w:numPr>
+        <w:ind w:leftChars="0"/>
+      </w:pPr>
+    </w:p>
+    <w:p>
+      <w:pPr>
+        <w:numPr>
+          <w:ilvl w:val="0"/>
           <w:numId w:val="0"/>
         </w:numPr>
         <w:ind w:leftChars="0"/>
@@ -3597,6 +3710,7 @@
     <w:p>
       <w:pPr>
         <w:numPr>
+          <w:ilvl w:val="0"/>
           <w:numId w:val="0"/>
         </w:numPr>
         <w:ind w:leftChars="0"/>
@@ -3611,14 +3725,16 @@
     <w:p>
       <w:pPr>
         <w:numPr>
-          <w:numId w:val="0"/>
-        </w:numPr>
-        <w:ind w:leftChars="0"/>
-      </w:pPr>
-    </w:p>
-    <w:p>
-      <w:pPr>
-        <w:numPr>
+          <w:ilvl w:val="0"/>
+          <w:numId w:val="0"/>
+        </w:numPr>
+        <w:ind w:leftChars="0"/>
+      </w:pPr>
+    </w:p>
+    <w:p>
+      <w:pPr>
+        <w:numPr>
+          <w:ilvl w:val="0"/>
           <w:numId w:val="0"/>
         </w:numPr>
         <w:ind w:leftChars="0"/>
@@ -3638,6 +3754,7 @@
     <w:p>
       <w:pPr>
         <w:numPr>
+          <w:ilvl w:val="0"/>
           <w:numId w:val="0"/>
         </w:numPr>
         <w:ind w:leftChars="0"/>
@@ -3657,6 +3774,7 @@
     <w:p>
       <w:pPr>
         <w:numPr>
+          <w:ilvl w:val="0"/>
           <w:numId w:val="0"/>
         </w:numPr>
         <w:ind w:leftChars="0"/>
@@ -3676,30 +3794,33 @@
     <w:p>
       <w:pPr>
         <w:numPr>
-          <w:numId w:val="0"/>
-        </w:numPr>
-        <w:ind w:leftChars="0"/>
-        <w:rPr>
-          <w:rFonts w:hint="default"/>
-          <w:lang w:val="en-US" w:eastAsia="zh-CN"/>
-        </w:rPr>
-      </w:pPr>
-    </w:p>
-    <w:p>
-      <w:pPr>
-        <w:numPr>
-          <w:numId w:val="0"/>
-        </w:numPr>
-        <w:ind w:leftChars="0"/>
-        <w:rPr>
-          <w:rFonts w:hint="default"/>
-          <w:lang w:val="en-US" w:eastAsia="zh-CN"/>
-        </w:rPr>
-      </w:pPr>
-    </w:p>
-    <w:p>
-      <w:pPr>
-        <w:numPr>
+          <w:ilvl w:val="0"/>
+          <w:numId w:val="0"/>
+        </w:numPr>
+        <w:ind w:leftChars="0"/>
+        <w:rPr>
+          <w:rFonts w:hint="default"/>
+          <w:lang w:val="en-US" w:eastAsia="zh-CN"/>
+        </w:rPr>
+      </w:pPr>
+    </w:p>
+    <w:p>
+      <w:pPr>
+        <w:numPr>
+          <w:ilvl w:val="0"/>
+          <w:numId w:val="0"/>
+        </w:numPr>
+        <w:ind w:leftChars="0"/>
+        <w:rPr>
+          <w:rFonts w:hint="default"/>
+          <w:lang w:val="en-US" w:eastAsia="zh-CN"/>
+        </w:rPr>
+      </w:pPr>
+    </w:p>
+    <w:p>
+      <w:pPr>
+        <w:numPr>
+          <w:ilvl w:val="0"/>
           <w:numId w:val="0"/>
         </w:numPr>
         <w:ind w:leftChars="0"/>
@@ -3719,6 +3840,7 @@
     <w:p>
       <w:pPr>
         <w:numPr>
+          <w:ilvl w:val="0"/>
           <w:numId w:val="0"/>
         </w:numPr>
         <w:ind w:leftChars="0"/>
@@ -3738,6 +3860,7 @@
     <w:p>
       <w:pPr>
         <w:numPr>
+          <w:ilvl w:val="0"/>
           <w:numId w:val="0"/>
         </w:numPr>
         <w:ind w:leftChars="0"/>
@@ -3757,18 +3880,20 @@
     <w:p>
       <w:pPr>
         <w:numPr>
-          <w:numId w:val="0"/>
-        </w:numPr>
-        <w:ind w:leftChars="0"/>
-        <w:rPr>
-          <w:rFonts w:hint="default"/>
-          <w:lang w:val="en-US" w:eastAsia="zh-CN"/>
-        </w:rPr>
-      </w:pPr>
-    </w:p>
-    <w:p>
-      <w:pPr>
-        <w:numPr>
+          <w:ilvl w:val="0"/>
+          <w:numId w:val="0"/>
+        </w:numPr>
+        <w:ind w:leftChars="0"/>
+        <w:rPr>
+          <w:rFonts w:hint="default"/>
+          <w:lang w:val="en-US" w:eastAsia="zh-CN"/>
+        </w:rPr>
+      </w:pPr>
+    </w:p>
+    <w:p>
+      <w:pPr>
+        <w:numPr>
+          <w:ilvl w:val="0"/>
           <w:numId w:val="0"/>
         </w:numPr>
         <w:ind w:leftChars="0"/>
@@ -3788,6 +3913,7 @@
     <w:p>
       <w:pPr>
         <w:numPr>
+          <w:ilvl w:val="0"/>
           <w:numId w:val="0"/>
         </w:numPr>
         <w:ind w:leftChars="0"/>
@@ -3807,6 +3933,7 @@
     <w:p>
       <w:pPr>
         <w:numPr>
+          <w:ilvl w:val="0"/>
           <w:numId w:val="0"/>
         </w:numPr>
         <w:ind w:leftChars="0"/>
@@ -3822,10 +3949,46 @@
         </w:rPr>
         <w:t>3.this.$router.go(n)</w:t>
       </w:r>
-    </w:p>
-    <w:p>
-      <w:pPr>
-        <w:numPr>
+      <w:r>
+        <w:rPr>
+          <w:rFonts w:hint="eastAsia"/>
+          <w:lang w:val="en-US" w:eastAsia="zh-CN"/>
+        </w:rPr>
+        <w:t xml:space="preserve">  </w:t>
+      </w:r>
+      <w:r>
+        <w:rPr>
+          <w:rFonts w:hint="default"/>
+          <w:lang w:val="en-US" w:eastAsia="zh-CN"/>
+        </w:rPr>
+        <w:t>this.$router.go(</w:t>
+      </w:r>
+      <w:r>
+        <w:rPr>
+          <w:rFonts w:hint="eastAsia"/>
+          <w:lang w:val="en-US" w:eastAsia="zh-CN"/>
+        </w:rPr>
+        <w:t>-1</w:t>
+      </w:r>
+      <w:r>
+        <w:rPr>
+          <w:rFonts w:hint="default"/>
+          <w:lang w:val="en-US" w:eastAsia="zh-CN"/>
+        </w:rPr>
+        <w:t>)</w:t>
+      </w:r>
+      <w:r>
+        <w:rPr>
+          <w:rFonts w:hint="eastAsia"/>
+          <w:lang w:val="en-US" w:eastAsia="zh-CN"/>
+        </w:rPr>
+        <w:t>===history.back()    返回上一页</w:t>
+      </w:r>
+    </w:p>
+    <w:p>
+      <w:pPr>
+        <w:numPr>
+          <w:ilvl w:val="0"/>
           <w:numId w:val="0"/>
         </w:numPr>
         <w:ind w:leftChars="0"/>
@@ -3845,18 +4008,20 @@
     <w:p>
       <w:pPr>
         <w:numPr>
-          <w:numId w:val="0"/>
-        </w:numPr>
-        <w:ind w:leftChars="0"/>
-        <w:rPr>
-          <w:rFonts w:hint="default"/>
-          <w:lang w:val="en-US" w:eastAsia="zh-CN"/>
-        </w:rPr>
-      </w:pPr>
-    </w:p>
-    <w:p>
-      <w:pPr>
-        <w:numPr>
+          <w:ilvl w:val="0"/>
+          <w:numId w:val="0"/>
+        </w:numPr>
+        <w:ind w:leftChars="0"/>
+        <w:rPr>
+          <w:rFonts w:hint="default"/>
+          <w:lang w:val="en-US" w:eastAsia="zh-CN"/>
+        </w:rPr>
+      </w:pPr>
+    </w:p>
+    <w:p>
+      <w:pPr>
+        <w:numPr>
+          <w:ilvl w:val="0"/>
           <w:numId w:val="0"/>
         </w:numPr>
         <w:ind w:leftChars="0"/>
@@ -3876,6 +4041,7 @@
     <w:p>
       <w:pPr>
         <w:numPr>
+          <w:ilvl w:val="0"/>
           <w:numId w:val="0"/>
         </w:numPr>
         <w:ind w:leftChars="0"/>
@@ -3895,6 +4061,7 @@
     <w:p>
       <w:pPr>
         <w:numPr>
+          <w:ilvl w:val="0"/>
           <w:numId w:val="0"/>
         </w:numPr>
         <w:ind w:leftChars="0"/>
@@ -3914,6 +4081,7 @@
     <w:p>
       <w:pPr>
         <w:numPr>
+          <w:ilvl w:val="0"/>
           <w:numId w:val="0"/>
         </w:numPr>
         <w:ind w:leftChars="0"/>
@@ -3933,49 +4101,752 @@
     <w:p>
       <w:pPr>
         <w:numPr>
-          <w:numId w:val="0"/>
-        </w:numPr>
-        <w:ind w:leftChars="0"/>
-        <w:rPr>
-          <w:rFonts w:hint="default"/>
-          <w:lang w:val="en-US" w:eastAsia="zh-CN"/>
-        </w:rPr>
-      </w:pPr>
-    </w:p>
-    <w:p>
-      <w:pPr>
-        <w:numPr>
-          <w:numId w:val="0"/>
-        </w:numPr>
-        <w:ind w:leftChars="0"/>
-        <w:rPr>
-          <w:rFonts w:hint="default"/>
-          <w:lang w:val="en-US" w:eastAsia="zh-CN"/>
-        </w:rPr>
-      </w:pPr>
-      <w:r>
-        <w:rPr>
+          <w:ilvl w:val="0"/>
+          <w:numId w:val="0"/>
+        </w:numPr>
+        <w:ind w:leftChars="0"/>
+        <w:rPr>
+          <w:rFonts w:hint="default"/>
+          <w:lang w:val="en-US" w:eastAsia="zh-CN"/>
+        </w:rPr>
+      </w:pPr>
+    </w:p>
+    <w:p>
+      <w:pPr>
+        <w:numPr>
+          <w:ilvl w:val="0"/>
+          <w:numId w:val="0"/>
+        </w:numPr>
+        <w:ind w:leftChars="0"/>
+        <w:rPr>
+          <w:rFonts w:hint="default"/>
+          <w:lang w:val="en-US" w:eastAsia="zh-CN"/>
+        </w:rPr>
+      </w:pPr>
+      <w:r>
+        <w:rPr>
+          <w:rFonts w:hint="default"/>
+          <w:lang w:val="en-US" w:eastAsia="zh-CN"/>
+        </w:rPr>
+        <w:fldChar w:fldCharType="begin"/>
+      </w:r>
+      <w:r>
+        <w:rPr>
+          <w:rFonts w:hint="default"/>
+          <w:lang w:val="en-US" w:eastAsia="zh-CN"/>
+        </w:rPr>
+        <w:instrText xml:space="preserve"> HYPERLINK "https://www.jianshu.com/p/ea0e39a8401b" </w:instrText>
+      </w:r>
+      <w:r>
+        <w:rPr>
+          <w:rFonts w:hint="default"/>
+          <w:lang w:val="en-US" w:eastAsia="zh-CN"/>
+        </w:rPr>
+        <w:fldChar w:fldCharType="separate"/>
+      </w:r>
+      <w:r>
+        <w:rPr>
+          <w:rStyle w:val="10"/>
           <w:rFonts w:hint="default"/>
           <w:lang w:val="en-US" w:eastAsia="zh-CN"/>
         </w:rPr>
         <w:t>https://www.jianshu.com/p/ea0e39a8401b</w:t>
       </w:r>
-    </w:p>
-    <w:p>
-      <w:pPr>
-        <w:numPr>
-          <w:numId w:val="0"/>
-        </w:numPr>
-        <w:ind w:leftChars="0"/>
-        <w:rPr>
-          <w:rFonts w:hint="default"/>
-          <w:lang w:val="en-US" w:eastAsia="zh-CN"/>
-        </w:rPr>
-      </w:pPr>
-    </w:p>
-    <w:p>
-      <w:pPr>
-        <w:numPr>
+      <w:r>
+        <w:rPr>
+          <w:rFonts w:hint="default"/>
+          <w:lang w:val="en-US" w:eastAsia="zh-CN"/>
+        </w:rPr>
+        <w:fldChar w:fldCharType="end"/>
+      </w:r>
+    </w:p>
+    <w:p>
+      <w:pPr>
+        <w:numPr>
+          <w:ilvl w:val="0"/>
+          <w:numId w:val="0"/>
+        </w:numPr>
+        <w:ind w:leftChars="0"/>
+        <w:rPr>
+          <w:rFonts w:hint="default"/>
+          <w:lang w:val="en-US" w:eastAsia="zh-CN"/>
+        </w:rPr>
+      </w:pPr>
+    </w:p>
+    <w:p>
+      <w:pPr>
+        <w:numPr>
+          <w:ilvl w:val="0"/>
+          <w:numId w:val="0"/>
+        </w:numPr>
+        <w:ind w:leftChars="0"/>
+        <w:rPr>
+          <w:rFonts w:hint="default"/>
+          <w:lang w:val="en-US" w:eastAsia="zh-CN"/>
+        </w:rPr>
+      </w:pPr>
+    </w:p>
+    <w:p>
+      <w:pPr>
+        <w:numPr>
+          <w:ilvl w:val="0"/>
+          <w:numId w:val="0"/>
+        </w:numPr>
+        <w:ind w:leftChars="0"/>
+        <w:rPr>
+          <w:rFonts w:hint="default"/>
+          <w:lang w:val="en-US" w:eastAsia="zh-CN"/>
+        </w:rPr>
+      </w:pPr>
+    </w:p>
+    <w:p>
+      <w:pPr>
+        <w:numPr>
+          <w:ilvl w:val="0"/>
+          <w:numId w:val="0"/>
+        </w:numPr>
+        <w:ind w:leftChars="0"/>
+        <w:rPr>
+          <w:rFonts w:hint="eastAsia"/>
+          <w:lang w:val="en-US" w:eastAsia="zh-CN"/>
+        </w:rPr>
+      </w:pPr>
+      <w:r>
+        <w:rPr>
+          <w:rFonts w:hint="eastAsia"/>
+          <w:lang w:val="en-US" w:eastAsia="zh-CN"/>
+        </w:rPr>
+        <w:t>router方法的封装：</w:t>
+      </w:r>
+    </w:p>
+    <w:p>
+      <w:pPr>
+        <w:numPr>
+          <w:ilvl w:val="0"/>
+          <w:numId w:val="0"/>
+        </w:numPr>
+        <w:ind w:leftChars="0"/>
+        <w:rPr>
+          <w:rFonts w:hint="eastAsia"/>
+          <w:lang w:val="en-US" w:eastAsia="zh-CN"/>
+        </w:rPr>
+      </w:pPr>
+      <w:r>
+        <w:rPr>
+          <w:rFonts w:hint="eastAsia"/>
+          <w:lang w:val="en-US" w:eastAsia="zh-CN"/>
+        </w:rPr>
+        <w:t>把一个公共路由方法封装成一个方法然后引用该方法即可：</w:t>
+      </w:r>
+    </w:p>
+    <w:p>
+      <w:pPr>
+        <w:numPr>
+          <w:ilvl w:val="0"/>
+          <w:numId w:val="0"/>
+        </w:numPr>
+        <w:ind w:leftChars="0"/>
+        <w:rPr>
+          <w:rFonts w:hint="eastAsia"/>
+          <w:lang w:val="en-US" w:eastAsia="zh-CN"/>
+        </w:rPr>
+      </w:pPr>
+      <w:r>
+        <w:rPr>
+          <w:rFonts w:hint="eastAsia"/>
+          <w:lang w:val="en-US" w:eastAsia="zh-CN"/>
+        </w:rPr>
+        <w:t xml:space="preserve">把 </w:t>
+      </w:r>
+      <w:r>
+        <w:rPr>
+          <w:rFonts w:hint="default"/>
+          <w:lang w:val="en-US" w:eastAsia="zh-CN"/>
+        </w:rPr>
+        <w:t>this.$router.push</w:t>
+      </w:r>
+      <w:r>
+        <w:rPr>
+          <w:rFonts w:hint="eastAsia"/>
+          <w:lang w:val="en-US" w:eastAsia="zh-CN"/>
+        </w:rPr>
+        <w:t>方法封装成方法然后引用：</w:t>
+      </w:r>
+    </w:p>
+    <w:p>
+      <w:pPr>
+        <w:numPr>
+          <w:ilvl w:val="0"/>
+          <w:numId w:val="0"/>
+        </w:numPr>
+        <w:ind w:leftChars="0"/>
+        <w:rPr>
+          <w:rFonts w:hint="default"/>
+          <w:lang w:val="en-US" w:eastAsia="zh-CN"/>
+        </w:rPr>
+      </w:pPr>
+      <w:r>
+        <w:rPr>
+          <w:rFonts w:hint="eastAsia"/>
+          <w:lang w:val="en-US" w:eastAsia="zh-CN"/>
+        </w:rPr>
+        <w:t>在组件中：info代表的是路由的参数</w:t>
+      </w:r>
+    </w:p>
+    <w:p>
+      <w:pPr>
+        <w:numPr>
+          <w:ilvl w:val="0"/>
+          <w:numId w:val="0"/>
+        </w:numPr>
+        <w:ind w:leftChars="0"/>
+      </w:pPr>
+      <w:r>
+        <w:drawing>
+          <wp:inline distT="0" distB="0" distL="114300" distR="114300">
+            <wp:extent cx="2863850" cy="2146300"/>
+            <wp:effectExtent l="0" t="0" r="6350" b="0"/>
+            <wp:docPr id="27" name="图片 2"/>
+            <wp:cNvGraphicFramePr>
+              <a:graphicFrameLocks xmlns:a="http://schemas.openxmlformats.org/drawingml/2006/main" noChangeAspect="1"/>
+            </wp:cNvGraphicFramePr>
+            <a:graphic xmlns:a="http://schemas.openxmlformats.org/drawingml/2006/main">
+              <a:graphicData uri="http://schemas.openxmlformats.org/drawingml/2006/picture">
+                <pic:pic xmlns:pic="http://schemas.openxmlformats.org/drawingml/2006/picture">
+                  <pic:nvPicPr>
+                    <pic:cNvPr id="27" name="图片 2"/>
+                    <pic:cNvPicPr>
+                      <a:picLocks noChangeAspect="1"/>
+                    </pic:cNvPicPr>
+                  </pic:nvPicPr>
+                  <pic:blipFill>
+                    <a:blip r:embed="rId40"/>
+                    <a:stretch>
+                      <a:fillRect/>
+                    </a:stretch>
+                  </pic:blipFill>
+                  <pic:spPr>
+                    <a:xfrm>
+                      <a:off x="0" y="0"/>
+                      <a:ext cx="2863850" cy="2146300"/>
+                    </a:xfrm>
+                    <a:prstGeom prst="rect">
+                      <a:avLst/>
+                    </a:prstGeom>
+                    <a:noFill/>
+                    <a:ln>
+                      <a:noFill/>
+                    </a:ln>
+                  </pic:spPr>
+                </pic:pic>
+              </a:graphicData>
+            </a:graphic>
+          </wp:inline>
+        </w:drawing>
+      </w:r>
+    </w:p>
+    <w:p>
+      <w:pPr>
+        <w:numPr>
+          <w:ilvl w:val="0"/>
+          <w:numId w:val="0"/>
+        </w:numPr>
+        <w:ind w:leftChars="0"/>
+        <w:rPr>
+          <w:rFonts w:hint="default" w:eastAsiaTheme="minorEastAsia"/>
+          <w:lang w:val="en-US" w:eastAsia="zh-CN"/>
+        </w:rPr>
+      </w:pPr>
+      <w:r>
+        <w:rPr>
+          <w:rFonts w:hint="eastAsia"/>
+          <w:lang w:val="en-US" w:eastAsia="zh-CN"/>
+        </w:rPr>
+        <w:t>引用：然后写入参数（路径和参数）</w:t>
+      </w:r>
+    </w:p>
+    <w:p>
+      <w:pPr>
+        <w:numPr>
+          <w:ilvl w:val="0"/>
+          <w:numId w:val="0"/>
+        </w:numPr>
+        <w:ind w:leftChars="0"/>
+        <w:rPr>
+          <w:rFonts w:hint="eastAsia"/>
+          <w:lang w:val="en-US" w:eastAsia="zh-CN"/>
+        </w:rPr>
+      </w:pPr>
+    </w:p>
+    <w:p>
+      <w:pPr>
+        <w:numPr>
+          <w:ilvl w:val="0"/>
+          <w:numId w:val="0"/>
+        </w:numPr>
+        <w:ind w:leftChars="0"/>
+        <w:rPr>
+          <w:rFonts w:hint="eastAsia"/>
+          <w:lang w:val="en-US" w:eastAsia="zh-CN"/>
+        </w:rPr>
+      </w:pPr>
+      <w:r>
+        <w:drawing>
+          <wp:inline distT="0" distB="0" distL="114300" distR="114300">
+            <wp:extent cx="4597400" cy="647700"/>
+            <wp:effectExtent l="0" t="0" r="0" b="0"/>
+            <wp:docPr id="39" name="图片 3"/>
+            <wp:cNvGraphicFramePr>
+              <a:graphicFrameLocks xmlns:a="http://schemas.openxmlformats.org/drawingml/2006/main" noChangeAspect="1"/>
+            </wp:cNvGraphicFramePr>
+            <a:graphic xmlns:a="http://schemas.openxmlformats.org/drawingml/2006/main">
+              <a:graphicData uri="http://schemas.openxmlformats.org/drawingml/2006/picture">
+                <pic:pic xmlns:pic="http://schemas.openxmlformats.org/drawingml/2006/picture">
+                  <pic:nvPicPr>
+                    <pic:cNvPr id="39" name="图片 3"/>
+                    <pic:cNvPicPr>
+                      <a:picLocks noChangeAspect="1"/>
+                    </pic:cNvPicPr>
+                  </pic:nvPicPr>
+                  <pic:blipFill>
+                    <a:blip r:embed="rId41"/>
+                    <a:stretch>
+                      <a:fillRect/>
+                    </a:stretch>
+                  </pic:blipFill>
+                  <pic:spPr>
+                    <a:xfrm>
+                      <a:off x="0" y="0"/>
+                      <a:ext cx="4597400" cy="647700"/>
+                    </a:xfrm>
+                    <a:prstGeom prst="rect">
+                      <a:avLst/>
+                    </a:prstGeom>
+                    <a:noFill/>
+                    <a:ln>
+                      <a:noFill/>
+                    </a:ln>
+                  </pic:spPr>
+                </pic:pic>
+              </a:graphicData>
+            </a:graphic>
+          </wp:inline>
+        </w:drawing>
+      </w:r>
+    </w:p>
+    <w:p>
+      <w:pPr>
+        <w:numPr>
+          <w:ilvl w:val="0"/>
+          <w:numId w:val="0"/>
+        </w:numPr>
+        <w:ind w:leftChars="0"/>
+        <w:rPr>
+          <w:rFonts w:hint="eastAsia"/>
+          <w:lang w:val="en-US" w:eastAsia="zh-CN"/>
+        </w:rPr>
+      </w:pPr>
+      <w:r>
+        <w:rPr>
+          <w:rFonts w:hint="eastAsia"/>
+          <w:lang w:val="en-US" w:eastAsia="zh-CN"/>
+        </w:rPr>
+        <w:t>页面中显示：</w:t>
+      </w:r>
+    </w:p>
+    <w:p>
+      <w:pPr>
+        <w:numPr>
+          <w:ilvl w:val="0"/>
+          <w:numId w:val="0"/>
+        </w:numPr>
+        <w:ind w:leftChars="0"/>
+        <w:rPr>
+          <w:rFonts w:hint="default"/>
+          <w:lang w:val="en-US" w:eastAsia="zh-CN"/>
+        </w:rPr>
+      </w:pPr>
+    </w:p>
+    <w:p>
+      <w:pPr>
+        <w:numPr>
+          <w:ilvl w:val="0"/>
+          <w:numId w:val="0"/>
+        </w:numPr>
+        <w:ind w:leftChars="0"/>
+      </w:pPr>
+      <w:r>
+        <w:drawing>
+          <wp:inline distT="0" distB="0" distL="114300" distR="114300">
+            <wp:extent cx="5003800" cy="2444750"/>
+            <wp:effectExtent l="0" t="0" r="0" b="6350"/>
+            <wp:docPr id="40" name="图片 4"/>
+            <wp:cNvGraphicFramePr>
+              <a:graphicFrameLocks xmlns:a="http://schemas.openxmlformats.org/drawingml/2006/main" noChangeAspect="1"/>
+            </wp:cNvGraphicFramePr>
+            <a:graphic xmlns:a="http://schemas.openxmlformats.org/drawingml/2006/main">
+              <a:graphicData uri="http://schemas.openxmlformats.org/drawingml/2006/picture">
+                <pic:pic xmlns:pic="http://schemas.openxmlformats.org/drawingml/2006/picture">
+                  <pic:nvPicPr>
+                    <pic:cNvPr id="40" name="图片 4"/>
+                    <pic:cNvPicPr>
+                      <a:picLocks noChangeAspect="1"/>
+                    </pic:cNvPicPr>
+                  </pic:nvPicPr>
+                  <pic:blipFill>
+                    <a:blip r:embed="rId42"/>
+                    <a:stretch>
+                      <a:fillRect/>
+                    </a:stretch>
+                  </pic:blipFill>
+                  <pic:spPr>
+                    <a:xfrm>
+                      <a:off x="0" y="0"/>
+                      <a:ext cx="5003800" cy="2444750"/>
+                    </a:xfrm>
+                    <a:prstGeom prst="rect">
+                      <a:avLst/>
+                    </a:prstGeom>
+                    <a:noFill/>
+                    <a:ln>
+                      <a:noFill/>
+                    </a:ln>
+                  </pic:spPr>
+                </pic:pic>
+              </a:graphicData>
+            </a:graphic>
+          </wp:inline>
+        </w:drawing>
+      </w:r>
+    </w:p>
+    <w:p>
+      <w:pPr>
+        <w:numPr>
+          <w:ilvl w:val="0"/>
+          <w:numId w:val="0"/>
+        </w:numPr>
+        <w:ind w:leftChars="0"/>
+        <w:rPr>
+          <w:rFonts w:hint="eastAsia"/>
+          <w:lang w:val="en-US" w:eastAsia="zh-CN"/>
+        </w:rPr>
+      </w:pPr>
+      <w:r>
+        <w:rPr>
+          <w:rFonts w:hint="eastAsia"/>
+          <w:lang w:val="en-US" w:eastAsia="zh-CN"/>
+        </w:rPr>
+        <w:t>点击之后跳转到home4页面：</w:t>
+      </w:r>
+    </w:p>
+    <w:p>
+      <w:pPr>
+        <w:numPr>
+          <w:ilvl w:val="0"/>
+          <w:numId w:val="0"/>
+        </w:numPr>
+        <w:ind w:leftChars="0"/>
+        <w:rPr>
+          <w:rFonts w:hint="eastAsia"/>
+          <w:lang w:val="en-US" w:eastAsia="zh-CN"/>
+        </w:rPr>
+      </w:pPr>
+      <w:r>
+        <w:drawing>
+          <wp:inline distT="0" distB="0" distL="114300" distR="114300">
+            <wp:extent cx="5273675" cy="1952625"/>
+            <wp:effectExtent l="0" t="0" r="9525" b="3175"/>
+            <wp:docPr id="41" name="图片 5"/>
+            <wp:cNvGraphicFramePr>
+              <a:graphicFrameLocks xmlns:a="http://schemas.openxmlformats.org/drawingml/2006/main" noChangeAspect="1"/>
+            </wp:cNvGraphicFramePr>
+            <a:graphic xmlns:a="http://schemas.openxmlformats.org/drawingml/2006/main">
+              <a:graphicData uri="http://schemas.openxmlformats.org/drawingml/2006/picture">
+                <pic:pic xmlns:pic="http://schemas.openxmlformats.org/drawingml/2006/picture">
+                  <pic:nvPicPr>
+                    <pic:cNvPr id="41" name="图片 5"/>
+                    <pic:cNvPicPr>
+                      <a:picLocks noChangeAspect="1"/>
+                    </pic:cNvPicPr>
+                  </pic:nvPicPr>
+                  <pic:blipFill>
+                    <a:blip r:embed="rId43"/>
+                    <a:stretch>
+                      <a:fillRect/>
+                    </a:stretch>
+                  </pic:blipFill>
+                  <pic:spPr>
+                    <a:xfrm>
+                      <a:off x="0" y="0"/>
+                      <a:ext cx="5273675" cy="1952625"/>
+                    </a:xfrm>
+                    <a:prstGeom prst="rect">
+                      <a:avLst/>
+                    </a:prstGeom>
+                    <a:noFill/>
+                    <a:ln>
+                      <a:noFill/>
+                    </a:ln>
+                  </pic:spPr>
+                </pic:pic>
+              </a:graphicData>
+            </a:graphic>
+          </wp:inline>
+        </w:drawing>
+      </w:r>
+      <w:r>
+        <w:rPr>
+          <w:rFonts w:hint="eastAsia"/>
+          <w:lang w:val="en-US" w:eastAsia="zh-CN"/>
+        </w:rPr>
+        <w:t>证明这个方法的引用没有问题。Hom4页面写入了获取参数的代码：</w:t>
+      </w:r>
+    </w:p>
+    <w:p>
+      <w:pPr>
+        <w:numPr>
+          <w:ilvl w:val="0"/>
+          <w:numId w:val="0"/>
+        </w:numPr>
+        <w:ind w:leftChars="0"/>
+        <w:rPr>
+          <w:rFonts w:hint="default"/>
+          <w:lang w:val="en-US" w:eastAsia="zh-CN"/>
+        </w:rPr>
+      </w:pPr>
+    </w:p>
+    <w:p>
+      <w:pPr>
+        <w:numPr>
+          <w:ilvl w:val="0"/>
+          <w:numId w:val="0"/>
+        </w:numPr>
+        <w:ind w:leftChars="0"/>
+      </w:pPr>
+      <w:r>
+        <w:drawing>
+          <wp:inline distT="0" distB="0" distL="114300" distR="114300">
+            <wp:extent cx="3956050" cy="1943100"/>
+            <wp:effectExtent l="0" t="0" r="6350" b="0"/>
+            <wp:docPr id="42" name="图片 6"/>
+            <wp:cNvGraphicFramePr>
+              <a:graphicFrameLocks xmlns:a="http://schemas.openxmlformats.org/drawingml/2006/main" noChangeAspect="1"/>
+            </wp:cNvGraphicFramePr>
+            <a:graphic xmlns:a="http://schemas.openxmlformats.org/drawingml/2006/main">
+              <a:graphicData uri="http://schemas.openxmlformats.org/drawingml/2006/picture">
+                <pic:pic xmlns:pic="http://schemas.openxmlformats.org/drawingml/2006/picture">
+                  <pic:nvPicPr>
+                    <pic:cNvPr id="42" name="图片 6"/>
+                    <pic:cNvPicPr>
+                      <a:picLocks noChangeAspect="1"/>
+                    </pic:cNvPicPr>
+                  </pic:nvPicPr>
+                  <pic:blipFill>
+                    <a:blip r:embed="rId44"/>
+                    <a:stretch>
+                      <a:fillRect/>
+                    </a:stretch>
+                  </pic:blipFill>
+                  <pic:spPr>
+                    <a:xfrm>
+                      <a:off x="0" y="0"/>
+                      <a:ext cx="3956050" cy="1943100"/>
+                    </a:xfrm>
+                    <a:prstGeom prst="rect">
+                      <a:avLst/>
+                    </a:prstGeom>
+                    <a:noFill/>
+                    <a:ln>
+                      <a:noFill/>
+                    </a:ln>
+                  </pic:spPr>
+                </pic:pic>
+              </a:graphicData>
+            </a:graphic>
+          </wp:inline>
+        </w:drawing>
+      </w:r>
+    </w:p>
+    <w:p>
+      <w:pPr>
+        <w:numPr>
+          <w:ilvl w:val="0"/>
+          <w:numId w:val="0"/>
+        </w:numPr>
+        <w:ind w:leftChars="0"/>
+      </w:pPr>
+      <w:r>
+        <w:drawing>
+          <wp:inline distT="0" distB="0" distL="114300" distR="114300">
+            <wp:extent cx="5270500" cy="1040765"/>
+            <wp:effectExtent l="0" t="0" r="0" b="635"/>
+            <wp:docPr id="43" name="图片 7"/>
+            <wp:cNvGraphicFramePr>
+              <a:graphicFrameLocks xmlns:a="http://schemas.openxmlformats.org/drawingml/2006/main" noChangeAspect="1"/>
+            </wp:cNvGraphicFramePr>
+            <a:graphic xmlns:a="http://schemas.openxmlformats.org/drawingml/2006/main">
+              <a:graphicData uri="http://schemas.openxmlformats.org/drawingml/2006/picture">
+                <pic:pic xmlns:pic="http://schemas.openxmlformats.org/drawingml/2006/picture">
+                  <pic:nvPicPr>
+                    <pic:cNvPr id="43" name="图片 7"/>
+                    <pic:cNvPicPr>
+                      <a:picLocks noChangeAspect="1"/>
+                    </pic:cNvPicPr>
+                  </pic:nvPicPr>
+                  <pic:blipFill>
+                    <a:blip r:embed="rId45"/>
+                    <a:stretch>
+                      <a:fillRect/>
+                    </a:stretch>
+                  </pic:blipFill>
+                  <pic:spPr>
+                    <a:xfrm>
+                      <a:off x="0" y="0"/>
+                      <a:ext cx="5270500" cy="1040765"/>
+                    </a:xfrm>
+                    <a:prstGeom prst="rect">
+                      <a:avLst/>
+                    </a:prstGeom>
+                    <a:noFill/>
+                    <a:ln>
+                      <a:noFill/>
+                    </a:ln>
+                  </pic:spPr>
+                </pic:pic>
+              </a:graphicData>
+            </a:graphic>
+          </wp:inline>
+        </w:drawing>
+      </w:r>
+    </w:p>
+    <w:p>
+      <w:pPr>
+        <w:numPr>
+          <w:ilvl w:val="0"/>
+          <w:numId w:val="0"/>
+        </w:numPr>
+        <w:ind w:leftChars="0"/>
+        <w:rPr>
+          <w:rFonts w:hint="eastAsia"/>
+          <w:lang w:val="en-US" w:eastAsia="zh-CN"/>
+        </w:rPr>
+      </w:pPr>
+      <w:r>
+        <w:rPr>
+          <w:rFonts w:hint="eastAsia"/>
+          <w:lang w:val="en-US" w:eastAsia="zh-CN"/>
+        </w:rPr>
+        <w:t>路径的参数是5，查看控制台我们可以看到id的打印：</w:t>
+      </w:r>
+    </w:p>
+    <w:p>
+      <w:pPr>
+        <w:numPr>
+          <w:ilvl w:val="0"/>
+          <w:numId w:val="0"/>
+        </w:numPr>
+        <w:ind w:leftChars="0"/>
+        <w:rPr>
+          <w:rFonts w:hint="eastAsia"/>
+          <w:lang w:val="en-US" w:eastAsia="zh-CN"/>
+        </w:rPr>
+      </w:pPr>
+      <w:r>
+        <w:drawing>
+          <wp:inline distT="0" distB="0" distL="114300" distR="114300">
+            <wp:extent cx="1187450" cy="457200"/>
+            <wp:effectExtent l="0" t="0" r="6350" b="0"/>
+            <wp:docPr id="44" name="图片 8"/>
+            <wp:cNvGraphicFramePr>
+              <a:graphicFrameLocks xmlns:a="http://schemas.openxmlformats.org/drawingml/2006/main" noChangeAspect="1"/>
+            </wp:cNvGraphicFramePr>
+            <a:graphic xmlns:a="http://schemas.openxmlformats.org/drawingml/2006/main">
+              <a:graphicData uri="http://schemas.openxmlformats.org/drawingml/2006/picture">
+                <pic:pic xmlns:pic="http://schemas.openxmlformats.org/drawingml/2006/picture">
+                  <pic:nvPicPr>
+                    <pic:cNvPr id="44" name="图片 8"/>
+                    <pic:cNvPicPr>
+                      <a:picLocks noChangeAspect="1"/>
+                    </pic:cNvPicPr>
+                  </pic:nvPicPr>
+                  <pic:blipFill>
+                    <a:blip r:embed="rId46"/>
+                    <a:stretch>
+                      <a:fillRect/>
+                    </a:stretch>
+                  </pic:blipFill>
+                  <pic:spPr>
+                    <a:xfrm>
+                      <a:off x="0" y="0"/>
+                      <a:ext cx="1187450" cy="457200"/>
+                    </a:xfrm>
+                    <a:prstGeom prst="rect">
+                      <a:avLst/>
+                    </a:prstGeom>
+                    <a:noFill/>
+                    <a:ln>
+                      <a:noFill/>
+                    </a:ln>
+                  </pic:spPr>
+                </pic:pic>
+              </a:graphicData>
+            </a:graphic>
+          </wp:inline>
+        </w:drawing>
+      </w:r>
+      <w:r>
+        <w:rPr>
+          <w:rFonts w:hint="eastAsia"/>
+          <w:lang w:val="en-US" w:eastAsia="zh-CN"/>
+        </w:rPr>
+        <w:t xml:space="preserve"> 获取成功</w:t>
+      </w:r>
+    </w:p>
+    <w:p>
+      <w:pPr>
+        <w:numPr>
+          <w:ilvl w:val="0"/>
+          <w:numId w:val="0"/>
+        </w:numPr>
+        <w:ind w:leftChars="0"/>
+        <w:rPr>
+          <w:rFonts w:hint="default"/>
+          <w:lang w:val="en-US" w:eastAsia="zh-CN"/>
+        </w:rPr>
+      </w:pPr>
+      <w:bookmarkStart w:id="0" w:name="_GoBack"/>
+      <w:bookmarkEnd w:id="0"/>
+    </w:p>
+    <w:p>
+      <w:pPr>
+        <w:numPr>
+          <w:ilvl w:val="0"/>
+          <w:numId w:val="0"/>
+        </w:numPr>
+        <w:ind w:leftChars="0"/>
+        <w:rPr>
+          <w:rFonts w:hint="eastAsia"/>
+          <w:lang w:val="en-US" w:eastAsia="zh-CN"/>
+        </w:rPr>
+      </w:pPr>
+    </w:p>
+    <w:p>
+      <w:pPr>
+        <w:numPr>
+          <w:ilvl w:val="0"/>
+          <w:numId w:val="0"/>
+        </w:numPr>
+        <w:ind w:leftChars="0"/>
+        <w:rPr>
+          <w:rFonts w:hint="default"/>
+          <w:lang w:val="en-US" w:eastAsia="zh-CN"/>
+        </w:rPr>
+      </w:pPr>
+    </w:p>
+    <w:p>
+      <w:pPr>
+        <w:numPr>
+          <w:ilvl w:val="0"/>
           <w:numId w:val="0"/>
         </w:numPr>
         <w:ind w:leftChars="0"/>
@@ -4095,7 +4966,7 @@
     <w:lsdException w:qFormat="1" w:unhideWhenUsed="0" w:uiPriority="0" w:semiHidden="0" w:name="Title"/>
     <w:lsdException w:unhideWhenUsed="0" w:uiPriority="0" w:semiHidden="0" w:name="Closing"/>
     <w:lsdException w:unhideWhenUsed="0" w:uiPriority="0" w:semiHidden="0" w:name="Signature"/>
-    <w:lsdException w:unhideWhenUsed="0" w:uiPriority="0" w:name="Default Paragraph Font"/>
+    <w:lsdException w:qFormat="1" w:unhideWhenUsed="0" w:uiPriority="0" w:name="Default Paragraph Font"/>
     <w:lsdException w:unhideWhenUsed="0" w:uiPriority="0" w:semiHidden="0" w:name="Body Text"/>
     <w:lsdException w:unhideWhenUsed="0" w:uiPriority="0" w:semiHidden="0" w:name="Body Text Indent"/>
     <w:lsdException w:unhideWhenUsed="0" w:uiPriority="0" w:semiHidden="0" w:name="List Continue"/>
@@ -4115,7 +4986,7 @@
     <w:lsdException w:unhideWhenUsed="0" w:uiPriority="0" w:semiHidden="0" w:name="Body Text Indent 2"/>
     <w:lsdException w:unhideWhenUsed="0" w:uiPriority="0" w:semiHidden="0" w:name="Body Text Indent 3"/>
     <w:lsdException w:unhideWhenUsed="0" w:uiPriority="0" w:semiHidden="0" w:name="Block Text"/>
-    <w:lsdException w:unhideWhenUsed="0" w:uiPriority="0" w:semiHidden="0" w:name="Hyperlink"/>
+    <w:lsdException w:qFormat="1" w:unhideWhenUsed="0" w:uiPriority="0" w:semiHidden="0" w:name="Hyperlink"/>
     <w:lsdException w:unhideWhenUsed="0" w:uiPriority="0" w:semiHidden="0" w:name="FollowedHyperlink"/>
     <w:lsdException w:qFormat="1" w:unhideWhenUsed="0" w:uiPriority="0" w:semiHidden="0" w:name="Strong"/>
     <w:lsdException w:qFormat="1" w:unhideWhenUsed="0" w:uiPriority="0" w:semiHidden="0" w:name="Emphasis"/>
@@ -4126,10 +4997,10 @@
     <w:lsdException w:unhideWhenUsed="0" w:uiPriority="0" w:semiHidden="0" w:name="HTML Acronym"/>
     <w:lsdException w:unhideWhenUsed="0" w:uiPriority="0" w:semiHidden="0" w:name="HTML Address"/>
     <w:lsdException w:unhideWhenUsed="0" w:uiPriority="0" w:semiHidden="0" w:name="HTML Cite"/>
-    <w:lsdException w:unhideWhenUsed="0" w:uiPriority="0" w:semiHidden="0" w:name="HTML Code"/>
+    <w:lsdException w:qFormat="1" w:unhideWhenUsed="0" w:uiPriority="0" w:semiHidden="0" w:name="HTML Code"/>
     <w:lsdException w:unhideWhenUsed="0" w:uiPriority="0" w:semiHidden="0" w:name="HTML Definition"/>
     <w:lsdException w:unhideWhenUsed="0" w:uiPriority="0" w:semiHidden="0" w:name="HTML Keyboard"/>
-    <w:lsdException w:unhideWhenUsed="0" w:uiPriority="0" w:semiHidden="0" w:name="HTML Preformatted"/>
+    <w:lsdException w:qFormat="1" w:unhideWhenUsed="0" w:uiPriority="0" w:semiHidden="0" w:name="HTML Preformatted"/>
     <w:lsdException w:unhideWhenUsed="0" w:uiPriority="0" w:semiHidden="0" w:name="HTML Sample"/>
     <w:lsdException w:unhideWhenUsed="0" w:uiPriority="0" w:semiHidden="0" w:name="HTML Typewriter"/>
     <w:lsdException w:unhideWhenUsed="0" w:uiPriority="0" w:semiHidden="0" w:name="HTML Variable"/>
@@ -4362,6 +5233,7 @@
   <w:style w:type="character" w:default="1" w:styleId="8">
     <w:name w:val="Default Paragraph Font"/>
     <w:semiHidden/>
+    <w:qFormat/>
     <w:uiPriority w:val="0"/>
   </w:style>
   <w:style w:type="table" w:default="1" w:styleId="7">
@@ -4381,6 +5253,7 @@
   <w:style w:type="paragraph" w:styleId="5">
     <w:name w:val="HTML Preformatted"/>
     <w:basedOn w:val="1"/>
+    <w:qFormat/>
     <w:uiPriority w:val="0"/>
     <w:pPr>
       <w:tabs>
@@ -4439,6 +5312,7 @@
   <w:style w:type="character" w:styleId="10">
     <w:name w:val="Hyperlink"/>
     <w:basedOn w:val="8"/>
+    <w:qFormat/>
     <w:uiPriority w:val="0"/>
     <w:rPr>
       <w:color w:val="0000FF"/>
@@ -4448,6 +5322,7 @@
   <w:style w:type="character" w:styleId="11">
     <w:name w:val="HTML Code"/>
     <w:basedOn w:val="8"/>
+    <w:qFormat/>
     <w:uiPriority w:val="0"/>
     <w:rPr>
       <w:rFonts w:ascii="Courier New" w:hAnsi="Courier New"/>
